--- a/ЛР_6/отчет.docx
+++ b/ЛР_6/отчет.docx
@@ -5,6 +5,7 @@
     <w:p>
       <w:pPr>
         <w:spacing w:after="120" w:line="240" w:lineRule="auto"/>
+        <w:ind w:firstLine="708"/>
         <w:rPr>
           <w:rFonts w:ascii="IBM Plex Serif" w:hAnsi="IBM Plex Serif"/>
           <w:b/>
@@ -199,7 +200,7 @@
           <w:noProof/>
         </w:rPr>
         <w:drawing>
-          <wp:inline distT="0" distB="0" distL="0" distR="0" wp14:anchorId="2A583099" wp14:editId="761314E7">
+          <wp:inline distT="0" distB="0" distL="0" distR="0" wp14:anchorId="2A583099" wp14:editId="60A0087E">
             <wp:extent cx="5924550" cy="1238250"/>
             <wp:effectExtent l="0" t="0" r="0" b="0"/>
             <wp:docPr id="292273900" name="Рисунок 2"/>
@@ -375,7 +376,7 @@
           <w:noProof/>
         </w:rPr>
         <w:drawing>
-          <wp:inline distT="0" distB="0" distL="0" distR="0" wp14:anchorId="7B753AAB" wp14:editId="275EACAC">
+          <wp:inline distT="0" distB="0" distL="0" distR="0" wp14:anchorId="7B753AAB" wp14:editId="2778CEBE">
             <wp:extent cx="5929630" cy="1619250"/>
             <wp:effectExtent l="0" t="0" r="0" b="0"/>
             <wp:docPr id="234986444" name="Рисунок 3"/>
@@ -963,34 +964,20 @@
           <w:rFonts w:ascii="IBM Plex Serif" w:hAnsi="IBM Plex Serif"/>
         </w:rPr>
       </w:pPr>
-      <w:r>
-        <w:rPr>
-          <w:rFonts w:ascii="IBM Plex Serif" w:hAnsi="IBM Plex Serif"/>
-        </w:rPr>
-        <w:t xml:space="preserve">Второй путь — имя жёсткой ссылки </w:t>
-      </w:r>
       <w:proofErr w:type="spellStart"/>
       <w:r>
         <w:rPr>
           <w:rFonts w:ascii="IBM Plex Serif" w:hAnsi="IBM Plex Serif"/>
         </w:rPr>
-        <w:t>group_hard</w:t>
+        <w:t>ln</w:t>
       </w:r>
       <w:proofErr w:type="spellEnd"/>
       <w:r>
         <w:rPr>
           <w:rFonts w:ascii="IBM Plex Serif" w:hAnsi="IBM Plex Serif"/>
         </w:rPr>
-        <w:t>.</w:t>
-      </w:r>
-    </w:p>
-    <w:p>
-      <w:pPr>
-        <w:spacing w:after="120" w:line="240" w:lineRule="auto"/>
-        <w:rPr>
-          <w:rFonts w:ascii="IBM Plex Serif" w:hAnsi="IBM Plex Serif"/>
-        </w:rPr>
-      </w:pPr>
+        <w:t xml:space="preserve"> -s — команда создания символической ссылки.</w:t>
+      </w:r>
     </w:p>
     <w:p>
       <w:pPr>
@@ -1004,65 +991,12 @@
           <w:rFonts w:ascii="IBM Plex Serif" w:hAnsi="IBM Plex Serif"/>
         </w:rPr>
       </w:pPr>
-      <w:proofErr w:type="spellStart"/>
-      <w:r>
-        <w:rPr>
-          <w:rFonts w:ascii="IBM Plex Serif" w:hAnsi="IBM Plex Serif"/>
-        </w:rPr>
-        <w:t>ln</w:t>
-      </w:r>
-      <w:proofErr w:type="spellEnd"/>
-      <w:r>
-        <w:rPr>
-          <w:rFonts w:ascii="IBM Plex Serif" w:hAnsi="IBM Plex Serif"/>
-        </w:rPr>
-        <w:t xml:space="preserve"> -s — команда создания символической ссылки.</w:t>
-      </w:r>
-    </w:p>
-    <w:p>
-      <w:pPr>
-        <w:pStyle w:val="a7"/>
-        <w:numPr>
-          <w:ilvl w:val="0"/>
-          <w:numId w:val="3"/>
-        </w:numPr>
-        <w:spacing w:after="120" w:line="240" w:lineRule="auto"/>
-        <w:rPr>
-          <w:rFonts w:ascii="IBM Plex Serif" w:hAnsi="IBM Plex Serif"/>
-        </w:rPr>
-      </w:pPr>
-      <w:r>
-        <w:rPr>
-          <w:rFonts w:ascii="IBM Plex Serif" w:hAnsi="IBM Plex Serif"/>
-        </w:rPr>
+      <w:r>
+        <w:rPr>
+          <w:rFonts w:ascii="IBM Plex Serif" w:hAnsi="IBM Plex Serif"/>
+        </w:rPr>
+        <w:lastRenderedPageBreak/>
         <w:t>-s указывает, что ссылка будет символьной.</w:t>
-      </w:r>
-    </w:p>
-    <w:p>
-      <w:pPr>
-        <w:pStyle w:val="a7"/>
-        <w:numPr>
-          <w:ilvl w:val="0"/>
-          <w:numId w:val="3"/>
-        </w:numPr>
-        <w:spacing w:after="120" w:line="240" w:lineRule="auto"/>
-        <w:rPr>
-          <w:rFonts w:ascii="IBM Plex Serif" w:hAnsi="IBM Plex Serif"/>
-        </w:rPr>
-      </w:pPr>
-      <w:proofErr w:type="spellStart"/>
-      <w:r>
-        <w:rPr>
-          <w:rFonts w:ascii="IBM Plex Serif" w:hAnsi="IBM Plex Serif"/>
-        </w:rPr>
-        <w:t>group_sym</w:t>
-      </w:r>
-      <w:proofErr w:type="spellEnd"/>
-      <w:r>
-        <w:rPr>
-          <w:rFonts w:ascii="IBM Plex Serif" w:hAnsi="IBM Plex Serif"/>
-        </w:rPr>
-        <w:t xml:space="preserve"> — отдельный файл-ссылка, который</w:t>
       </w:r>
     </w:p>
     <w:p>
@@ -1153,7 +1087,7 @@
         </w:rPr>
         <w:lastRenderedPageBreak/>
         <w:drawing>
-          <wp:inline distT="0" distB="0" distL="0" distR="0" wp14:anchorId="46F5BE36" wp14:editId="0418094A">
+          <wp:inline distT="0" distB="0" distL="0" distR="0" wp14:anchorId="46F5BE36" wp14:editId="5BD8CE8D">
             <wp:extent cx="5934075" cy="5920105"/>
             <wp:effectExtent l="0" t="0" r="9525" b="4445"/>
             <wp:docPr id="1897932477" name="Рисунок 8"/>
@@ -2608,6 +2542,7 @@
   <w:style w:type="character" w:default="1" w:styleId="a0">
     <w:name w:val="Default Paragraph Font"/>
     <w:uiPriority w:val="1"/>
+    <w:semiHidden/>
     <w:unhideWhenUsed/>
   </w:style>
   <w:style w:type="table" w:default="1" w:styleId="a1">
